--- a/english_via_skype/solutions/doc/lesson_135_meetings practice W_edit.docx
+++ b/english_via_skype/solutions/doc/lesson_135_meetings practice W_edit.docx
@@ -92,7 +92,23 @@
           <w:szCs w:val="32"/>
           <w:lang w:val="en-US"/>
         </w:rPr>
-        <w:t>………………………………………</w:t>
+        <w:t>…</w:t>
+      </w:r>
+      <w:r>
+        <w:rPr>
+          <w:sz w:val="32"/>
+          <w:szCs w:val="32"/>
+          <w:lang w:val="en-US"/>
+        </w:rPr>
+        <w:t>security code review for critical functionalities</w:t>
+      </w:r>
+      <w:r>
+        <w:rPr>
+          <w:sz w:val="32"/>
+          <w:szCs w:val="32"/>
+          <w:lang w:val="en-US"/>
+        </w:rPr>
+        <w:t>……………………………………</w:t>
       </w:r>
     </w:p>
     <w:p>
@@ -143,6 +159,305 @@
           <w:szCs w:val="32"/>
           <w:lang w:val="en-US"/>
         </w:rPr>
+        <w:t>…</w:t>
+      </w:r>
+      <w:r>
+        <w:rPr>
+          <w:sz w:val="32"/>
+          <w:szCs w:val="32"/>
+          <w:lang w:val="en-US"/>
+        </w:rPr>
+        <w:t>three main points of the agenda</w:t>
+      </w:r>
+      <w:r>
+        <w:rPr>
+          <w:sz w:val="32"/>
+          <w:szCs w:val="32"/>
+          <w:lang w:val="en-US"/>
+        </w:rPr>
+        <w:t>…………………………………..</w:t>
+      </w:r>
+    </w:p>
+    <w:p>
+      <w:pPr>
+        <w:rPr>
+          <w:sz w:val="32"/>
+          <w:szCs w:val="32"/>
+          <w:lang w:val="en-US"/>
+        </w:rPr>
+      </w:pPr>
+      <w:r>
+        <w:rPr>
+          <w:b/>
+          <w:sz w:val="32"/>
+          <w:szCs w:val="32"/>
+          <w:lang w:val="en-US"/>
+        </w:rPr>
+        <w:t>I agree up to a certain extent</w:t>
+      </w:r>
+      <w:r>
+        <w:rPr>
+          <w:sz w:val="32"/>
+          <w:szCs w:val="32"/>
+          <w:lang w:val="en-US"/>
+        </w:rPr>
+        <w:t xml:space="preserve"> but …</w:t>
+      </w:r>
+      <w:r>
+        <w:rPr>
+          <w:sz w:val="32"/>
+          <w:szCs w:val="32"/>
+          <w:lang w:val="en-US"/>
+        </w:rPr>
+        <w:t>it seems to be risky</w:t>
+      </w:r>
+      <w:r>
+        <w:rPr>
+          <w:sz w:val="32"/>
+          <w:szCs w:val="32"/>
+          <w:lang w:val="en-US"/>
+        </w:rPr>
+        <w:t>……………………………………</w:t>
+      </w:r>
+    </w:p>
+    <w:p>
+      <w:pPr>
+        <w:rPr>
+          <w:sz w:val="32"/>
+          <w:szCs w:val="32"/>
+          <w:lang w:val="en-US"/>
+        </w:rPr>
+      </w:pPr>
+      <w:r>
+        <w:rPr>
+          <w:b/>
+          <w:sz w:val="32"/>
+          <w:szCs w:val="32"/>
+          <w:lang w:val="en-US"/>
+        </w:rPr>
+        <w:t>As far as</w:t>
+      </w:r>
+      <w:r>
+        <w:rPr>
+          <w:sz w:val="32"/>
+          <w:szCs w:val="32"/>
+          <w:lang w:val="en-US"/>
+        </w:rPr>
+        <w:t xml:space="preserve"> </w:t>
+      </w:r>
+      <w:r>
+        <w:rPr>
+          <w:sz w:val="32"/>
+          <w:szCs w:val="32"/>
+          <w:lang w:val="en-US"/>
+        </w:rPr>
+        <w:t>the bug</w:t>
+      </w:r>
+      <w:r>
+        <w:rPr>
+          <w:sz w:val="32"/>
+          <w:szCs w:val="32"/>
+          <w:lang w:val="en-US"/>
+        </w:rPr>
+        <w:t xml:space="preserve"> </w:t>
+      </w:r>
+      <w:r>
+        <w:rPr>
+          <w:b/>
+          <w:sz w:val="32"/>
+          <w:szCs w:val="32"/>
+          <w:lang w:val="en-US"/>
+        </w:rPr>
+        <w:t>is concerned</w:t>
+      </w:r>
+      <w:r>
+        <w:rPr>
+          <w:sz w:val="32"/>
+          <w:szCs w:val="32"/>
+          <w:lang w:val="en-US"/>
+        </w:rPr>
+        <w:t xml:space="preserve"> I can say that</w:t>
+      </w:r>
+      <w:r>
+        <w:rPr>
+          <w:sz w:val="32"/>
+          <w:szCs w:val="32"/>
+          <w:lang w:val="en-US"/>
+        </w:rPr>
+        <w:t>………………………………………….</w:t>
+      </w:r>
+    </w:p>
+    <w:p>
+      <w:pPr>
+        <w:rPr>
+          <w:sz w:val="32"/>
+          <w:szCs w:val="32"/>
+          <w:lang w:val="en-US"/>
+        </w:rPr>
+      </w:pPr>
+      <w:r>
+        <w:rPr>
+          <w:sz w:val="32"/>
+          <w:szCs w:val="32"/>
+          <w:lang w:val="en-US"/>
+        </w:rPr>
+        <w:t xml:space="preserve">The </w:t>
+      </w:r>
+      <w:r>
+        <w:rPr>
+          <w:b/>
+          <w:sz w:val="32"/>
+          <w:szCs w:val="32"/>
+          <w:lang w:val="en-US"/>
+        </w:rPr>
+        <w:t>bottom line</w:t>
+      </w:r>
+      <w:r>
+        <w:rPr>
+          <w:sz w:val="32"/>
+          <w:szCs w:val="32"/>
+          <w:lang w:val="en-US"/>
+        </w:rPr>
+        <w:t xml:space="preserve"> is that </w:t>
+      </w:r>
+      <w:r>
+        <w:rPr>
+          <w:sz w:val="32"/>
+          <w:szCs w:val="32"/>
+          <w:lang w:val="en-US"/>
+        </w:rPr>
+        <w:t>we ought to</w:t>
+      </w:r>
+      <w:r>
+        <w:rPr>
+          <w:sz w:val="32"/>
+          <w:szCs w:val="32"/>
+          <w:lang w:val="en-US"/>
+        </w:rPr>
+        <w:t xml:space="preserve"> think our approach once again</w:t>
+      </w:r>
+    </w:p>
+    <w:p>
+      <w:pPr>
+        <w:rPr>
+          <w:sz w:val="32"/>
+          <w:szCs w:val="32"/>
+          <w:lang w:val="en-US"/>
+        </w:rPr>
+      </w:pPr>
+      <w:r>
+        <w:rPr>
+          <w:sz w:val="32"/>
+          <w:szCs w:val="32"/>
+          <w:lang w:val="en-US"/>
+        </w:rPr>
+        <w:t>We need to</w:t>
+      </w:r>
+      <w:r>
+        <w:rPr>
+          <w:sz w:val="32"/>
+          <w:szCs w:val="32"/>
+          <w:lang w:val="en-US"/>
+        </w:rPr>
+        <w:t xml:space="preserve"> </w:t>
+      </w:r>
+      <w:r>
+        <w:rPr>
+          <w:b/>
+          <w:sz w:val="32"/>
+          <w:szCs w:val="32"/>
+          <w:lang w:val="en-US"/>
+        </w:rPr>
+        <w:t>address</w:t>
+      </w:r>
+      <w:r>
+        <w:rPr>
+          <w:sz w:val="32"/>
+          <w:szCs w:val="32"/>
+          <w:lang w:val="en-US"/>
+        </w:rPr>
+        <w:t xml:space="preserve"> the </w:t>
+      </w:r>
+      <w:r>
+        <w:rPr>
+          <w:sz w:val="32"/>
+          <w:szCs w:val="32"/>
+          <w:lang w:val="en-US"/>
+        </w:rPr>
+        <w:t xml:space="preserve">issue of </w:t>
+      </w:r>
+      <w:r>
+        <w:rPr>
+          <w:sz w:val="32"/>
+          <w:szCs w:val="32"/>
+          <w:lang w:val="en-US"/>
+        </w:rPr>
+        <w:t>…</w:t>
+      </w:r>
+      <w:r>
+        <w:rPr>
+          <w:sz w:val="32"/>
+          <w:szCs w:val="32"/>
+          <w:lang w:val="en-US"/>
+        </w:rPr>
+        <w:t>inaccuracy of the results</w:t>
+      </w:r>
+      <w:r>
+        <w:rPr>
+          <w:sz w:val="32"/>
+          <w:szCs w:val="32"/>
+          <w:lang w:val="en-US"/>
+        </w:rPr>
+        <w:t>…………………………………..</w:t>
+      </w:r>
+    </w:p>
+    <w:p>
+      <w:pPr>
+        <w:rPr>
+          <w:sz w:val="32"/>
+          <w:szCs w:val="32"/>
+          <w:lang w:val="en-US"/>
+        </w:rPr>
+      </w:pPr>
+      <w:r>
+        <w:rPr>
+          <w:sz w:val="32"/>
+          <w:szCs w:val="32"/>
+          <w:lang w:val="en-US"/>
+        </w:rPr>
+        <w:t xml:space="preserve">It is highly </w:t>
+      </w:r>
+      <w:r>
+        <w:rPr>
+          <w:b/>
+          <w:sz w:val="32"/>
+          <w:szCs w:val="32"/>
+          <w:lang w:val="en-US"/>
+        </w:rPr>
+        <w:t>advisable to</w:t>
+      </w:r>
+      <w:r>
+        <w:rPr>
+          <w:sz w:val="32"/>
+          <w:szCs w:val="32"/>
+          <w:lang w:val="en-US"/>
+        </w:rPr>
+        <w:t>…</w:t>
+      </w:r>
+      <w:r>
+        <w:rPr>
+          <w:sz w:val="32"/>
+          <w:szCs w:val="32"/>
+          <w:lang w:val="en-US"/>
+        </w:rPr>
+        <w:t>execute all tests once again using up to date software</w:t>
+      </w:r>
+      <w:r>
+        <w:rPr>
+          <w:sz w:val="32"/>
+          <w:szCs w:val="32"/>
+          <w:lang w:val="en-US"/>
+        </w:rPr>
         <w:t>……………………………………..</w:t>
       </w:r>
     </w:p>
@@ -156,30 +471,70 @@
       </w:pPr>
       <w:r>
         <w:rPr>
+          <w:sz w:val="32"/>
+          <w:szCs w:val="32"/>
+          <w:lang w:val="en-US"/>
+        </w:rPr>
+        <w:t xml:space="preserve">I </w:t>
+      </w:r>
+      <w:r>
+        <w:rPr>
           <w:b/>
           <w:sz w:val="32"/>
           <w:szCs w:val="32"/>
           <w:lang w:val="en-US"/>
         </w:rPr>
-        <w:t>I agree up to a certain extent</w:t>
-      </w:r>
-      <w:r>
-        <w:rPr>
-          <w:sz w:val="32"/>
-          <w:szCs w:val="32"/>
-          <w:lang w:val="en-US"/>
-        </w:rPr>
-        <w:t xml:space="preserve"> but ………………………………………</w:t>
-      </w:r>
-    </w:p>
-    <w:p>
-      <w:pPr>
-        <w:rPr>
-          <w:sz w:val="32"/>
-          <w:szCs w:val="32"/>
-          <w:lang w:val="en-US"/>
-        </w:rPr>
-      </w:pPr>
+        <w:t>feel</w:t>
+      </w:r>
+      <w:r>
+        <w:rPr>
+          <w:sz w:val="32"/>
+          <w:szCs w:val="32"/>
+          <w:lang w:val="en-US"/>
+        </w:rPr>
+        <w:t xml:space="preserve"> that we should…</w:t>
+      </w:r>
+      <w:r>
+        <w:rPr>
+          <w:sz w:val="32"/>
+          <w:szCs w:val="32"/>
+          <w:lang w:val="en-US"/>
+        </w:rPr>
+        <w:t>discuss this with the architect</w:t>
+      </w:r>
+      <w:r>
+        <w:rPr>
+          <w:sz w:val="32"/>
+          <w:szCs w:val="32"/>
+          <w:lang w:val="en-US"/>
+        </w:rPr>
+        <w:t>…………………………………</w:t>
+      </w:r>
+    </w:p>
+    <w:p>
+      <w:pPr>
+        <w:rPr>
+          <w:sz w:val="32"/>
+          <w:szCs w:val="32"/>
+          <w:lang w:val="en-US"/>
+        </w:rPr>
+      </w:pPr>
+      <w:r>
+        <w:rPr>
+          <w:sz w:val="32"/>
+          <w:szCs w:val="32"/>
+          <w:lang w:val="en-US"/>
+        </w:rPr>
+        <w:t>I would like to provide you with</w:t>
+      </w:r>
+      <w:r>
+        <w:rPr>
+          <w:sz w:val="32"/>
+          <w:szCs w:val="32"/>
+          <w:lang w:val="en-US"/>
+        </w:rPr>
+        <w:t xml:space="preserve"> an </w:t>
+      </w:r>
       <w:r>
         <w:rPr>
           <w:b/>
@@ -187,31 +542,48 @@
           <w:szCs w:val="32"/>
           <w:lang w:val="en-US"/>
         </w:rPr>
-        <w:t>As far as</w:t>
-      </w:r>
-      <w:r>
-        <w:rPr>
-          <w:sz w:val="32"/>
-          <w:szCs w:val="32"/>
-          <w:lang w:val="en-US"/>
-        </w:rPr>
-        <w:t xml:space="preserve"> </w:t>
-      </w:r>
-      <w:r>
-        <w:rPr>
-          <w:sz w:val="32"/>
-          <w:szCs w:val="32"/>
-          <w:lang w:val="en-US"/>
-        </w:rPr>
-        <w:t>the bug</w:t>
-      </w:r>
-      <w:r>
-        <w:rPr>
-          <w:sz w:val="32"/>
-          <w:szCs w:val="32"/>
-          <w:lang w:val="en-US"/>
-        </w:rPr>
-        <w:t xml:space="preserve"> </w:t>
+        <w:t>overview</w:t>
+      </w:r>
+      <w:r>
+        <w:rPr>
+          <w:sz w:val="32"/>
+          <w:szCs w:val="32"/>
+          <w:lang w:val="en-US"/>
+        </w:rPr>
+        <w:t xml:space="preserve"> of …</w:t>
+      </w:r>
+      <w:r>
+        <w:rPr>
+          <w:sz w:val="32"/>
+          <w:szCs w:val="32"/>
+          <w:lang w:val="en-US"/>
+        </w:rPr>
+        <w:t>known bugs</w:t>
+      </w:r>
+      <w:r>
+        <w:rPr>
+          <w:sz w:val="32"/>
+          <w:szCs w:val="32"/>
+          <w:lang w:val="en-US"/>
+        </w:rPr>
+        <w:t>…………………………………</w:t>
+      </w:r>
+    </w:p>
+    <w:p>
+      <w:pPr>
+        <w:rPr>
+          <w:sz w:val="32"/>
+          <w:szCs w:val="32"/>
+          <w:lang w:val="en-US"/>
+        </w:rPr>
+      </w:pPr>
+      <w:r>
+        <w:rPr>
+          <w:sz w:val="32"/>
+          <w:szCs w:val="32"/>
+          <w:lang w:val="en-US"/>
+        </w:rPr>
+        <w:t xml:space="preserve">I would like to </w:t>
       </w:r>
       <w:r>
         <w:rPr>
@@ -220,40 +592,40 @@
           <w:szCs w:val="32"/>
           <w:lang w:val="en-US"/>
         </w:rPr>
-        <w:t>is concerned</w:t>
-      </w:r>
-      <w:r>
-        <w:rPr>
-          <w:sz w:val="32"/>
-          <w:szCs w:val="32"/>
-          <w:lang w:val="en-US"/>
-        </w:rPr>
-        <w:t xml:space="preserve"> I can say that</w:t>
-      </w:r>
-      <w:r>
-        <w:rPr>
-          <w:sz w:val="32"/>
-          <w:szCs w:val="32"/>
-          <w:lang w:val="en-US"/>
-        </w:rPr>
-        <w:t>………………………………………….</w:t>
-      </w:r>
-    </w:p>
-    <w:p>
-      <w:pPr>
-        <w:rPr>
-          <w:sz w:val="32"/>
-          <w:szCs w:val="32"/>
-          <w:lang w:val="en-US"/>
-        </w:rPr>
-      </w:pPr>
-      <w:r>
-        <w:rPr>
-          <w:sz w:val="32"/>
-          <w:szCs w:val="32"/>
-          <w:lang w:val="en-US"/>
-        </w:rPr>
-        <w:t xml:space="preserve">The </w:t>
+        <w:t>stress</w:t>
+      </w:r>
+      <w:r>
+        <w:rPr>
+          <w:sz w:val="32"/>
+          <w:szCs w:val="32"/>
+          <w:lang w:val="en-US"/>
+        </w:rPr>
+        <w:t xml:space="preserve"> one point ……………………………………</w:t>
+      </w:r>
+    </w:p>
+    <w:p>
+      <w:pPr>
+        <w:rPr>
+          <w:sz w:val="32"/>
+          <w:szCs w:val="32"/>
+          <w:lang w:val="en-US"/>
+        </w:rPr>
+      </w:pPr>
+      <w:r>
+        <w:rPr>
+          <w:sz w:val="32"/>
+          <w:szCs w:val="32"/>
+          <w:lang w:val="en-US"/>
+        </w:rPr>
+        <w:t>I</w:t>
+      </w:r>
+      <w:r>
+        <w:rPr>
+          <w:sz w:val="32"/>
+          <w:szCs w:val="32"/>
+          <w:lang w:val="en-US"/>
+        </w:rPr>
+        <w:t xml:space="preserve"> can agree to your proposal </w:t>
       </w:r>
       <w:r>
         <w:rPr>
@@ -262,41 +634,51 @@
           <w:szCs w:val="32"/>
           <w:lang w:val="en-US"/>
         </w:rPr>
-        <w:t>bottom line</w:t>
-      </w:r>
-      <w:r>
-        <w:rPr>
-          <w:sz w:val="32"/>
-          <w:szCs w:val="32"/>
-          <w:lang w:val="en-US"/>
-        </w:rPr>
-        <w:t xml:space="preserve"> is that </w:t>
-      </w:r>
-    </w:p>
-    <w:p>
-      <w:pPr>
-        <w:rPr>
-          <w:sz w:val="32"/>
-          <w:szCs w:val="32"/>
-          <w:lang w:val="en-US"/>
-        </w:rPr>
-      </w:pPr>
-      <w:r>
-        <w:rPr>
-          <w:sz w:val="32"/>
-          <w:szCs w:val="32"/>
-          <w:lang w:val="en-US"/>
-        </w:rPr>
-        <w:t>We need to</w:t>
-      </w:r>
-      <w:r>
-        <w:rPr>
-          <w:sz w:val="32"/>
-          <w:szCs w:val="32"/>
-          <w:lang w:val="en-US"/>
-        </w:rPr>
-        <w:t xml:space="preserve"> </w:t>
-      </w:r>
+        <w:t>provided that</w:t>
+      </w:r>
+      <w:r>
+        <w:rPr>
+          <w:sz w:val="32"/>
+          <w:szCs w:val="32"/>
+          <w:lang w:val="en-US"/>
+        </w:rPr>
+        <w:t xml:space="preserve"> …</w:t>
+      </w:r>
+      <w:r>
+        <w:rPr>
+          <w:sz w:val="32"/>
+          <w:szCs w:val="32"/>
+          <w:lang w:val="en-US"/>
+        </w:rPr>
+        <w:t xml:space="preserve">do this </w:t>
+      </w:r>
+      <w:bookmarkStart w:id="0" w:name="_GoBack"/>
+      <w:r>
+        <w:rPr>
+          <w:sz w:val="32"/>
+          <w:szCs w:val="32"/>
+          <w:lang w:val="en-US"/>
+        </w:rPr>
+        <w:t>immediately</w:t>
+      </w:r>
+      <w:bookmarkEnd w:id="0"/>
+      <w:r>
+        <w:rPr>
+          <w:sz w:val="32"/>
+          <w:szCs w:val="32"/>
+          <w:lang w:val="en-US"/>
+        </w:rPr>
+        <w:t>……………………….</w:t>
+      </w:r>
+    </w:p>
+    <w:p>
+      <w:pPr>
+        <w:rPr>
+          <w:sz w:val="32"/>
+          <w:szCs w:val="32"/>
+          <w:lang w:val="en-US"/>
+        </w:rPr>
+      </w:pPr>
       <w:r>
         <w:rPr>
           <w:b/>
@@ -304,234 +686,6 @@
           <w:szCs w:val="32"/>
           <w:lang w:val="en-US"/>
         </w:rPr>
-        <w:t>address</w:t>
-      </w:r>
-      <w:r>
-        <w:rPr>
-          <w:sz w:val="32"/>
-          <w:szCs w:val="32"/>
-          <w:lang w:val="en-US"/>
-        </w:rPr>
-        <w:t xml:space="preserve"> the </w:t>
-      </w:r>
-      <w:r>
-        <w:rPr>
-          <w:sz w:val="32"/>
-          <w:szCs w:val="32"/>
-          <w:lang w:val="en-US"/>
-        </w:rPr>
-        <w:t xml:space="preserve">issue of </w:t>
-      </w:r>
-      <w:r>
-        <w:rPr>
-          <w:sz w:val="32"/>
-          <w:szCs w:val="32"/>
-          <w:lang w:val="en-US"/>
-        </w:rPr>
-        <w:t>……………………………………..</w:t>
-      </w:r>
-    </w:p>
-    <w:p>
-      <w:pPr>
-        <w:rPr>
-          <w:sz w:val="32"/>
-          <w:szCs w:val="32"/>
-          <w:lang w:val="en-US"/>
-        </w:rPr>
-      </w:pPr>
-      <w:r>
-        <w:rPr>
-          <w:sz w:val="32"/>
-          <w:szCs w:val="32"/>
-          <w:lang w:val="en-US"/>
-        </w:rPr>
-        <w:t xml:space="preserve">It is highly </w:t>
-      </w:r>
-      <w:r>
-        <w:rPr>
-          <w:b/>
-          <w:sz w:val="32"/>
-          <w:szCs w:val="32"/>
-          <w:lang w:val="en-US"/>
-        </w:rPr>
-        <w:t>advisable to</w:t>
-      </w:r>
-      <w:r>
-        <w:rPr>
-          <w:sz w:val="32"/>
-          <w:szCs w:val="32"/>
-          <w:lang w:val="en-US"/>
-        </w:rPr>
-        <w:t>………………………………………..</w:t>
-      </w:r>
-    </w:p>
-    <w:p>
-      <w:pPr>
-        <w:rPr>
-          <w:sz w:val="32"/>
-          <w:szCs w:val="32"/>
-          <w:lang w:val="en-US"/>
-        </w:rPr>
-      </w:pPr>
-      <w:r>
-        <w:rPr>
-          <w:sz w:val="32"/>
-          <w:szCs w:val="32"/>
-          <w:lang w:val="en-US"/>
-        </w:rPr>
-        <w:t xml:space="preserve">I </w:t>
-      </w:r>
-      <w:r>
-        <w:rPr>
-          <w:b/>
-          <w:sz w:val="32"/>
-          <w:szCs w:val="32"/>
-          <w:lang w:val="en-US"/>
-        </w:rPr>
-        <w:t>feel</w:t>
-      </w:r>
-      <w:r>
-        <w:rPr>
-          <w:sz w:val="32"/>
-          <w:szCs w:val="32"/>
-          <w:lang w:val="en-US"/>
-        </w:rPr>
-        <w:t xml:space="preserve"> that we should……………………………………</w:t>
-      </w:r>
-    </w:p>
-    <w:p>
-      <w:pPr>
-        <w:rPr>
-          <w:sz w:val="32"/>
-          <w:szCs w:val="32"/>
-          <w:lang w:val="en-US"/>
-        </w:rPr>
-      </w:pPr>
-      <w:r>
-        <w:rPr>
-          <w:sz w:val="32"/>
-          <w:szCs w:val="32"/>
-          <w:lang w:val="en-US"/>
-        </w:rPr>
-        <w:t>I would like to provide you with</w:t>
-      </w:r>
-      <w:r>
-        <w:rPr>
-          <w:sz w:val="32"/>
-          <w:szCs w:val="32"/>
-          <w:lang w:val="en-US"/>
-        </w:rPr>
-        <w:t xml:space="preserve"> an </w:t>
-      </w:r>
-      <w:r>
-        <w:rPr>
-          <w:b/>
-          <w:sz w:val="32"/>
-          <w:szCs w:val="32"/>
-          <w:lang w:val="en-US"/>
-        </w:rPr>
-        <w:t>overview</w:t>
-      </w:r>
-      <w:r>
-        <w:rPr>
-          <w:sz w:val="32"/>
-          <w:szCs w:val="32"/>
-          <w:lang w:val="en-US"/>
-        </w:rPr>
-        <w:t xml:space="preserve"> of ……………………………………</w:t>
-      </w:r>
-    </w:p>
-    <w:p>
-      <w:pPr>
-        <w:rPr>
-          <w:sz w:val="32"/>
-          <w:szCs w:val="32"/>
-          <w:lang w:val="en-US"/>
-        </w:rPr>
-      </w:pPr>
-      <w:r>
-        <w:rPr>
-          <w:sz w:val="32"/>
-          <w:szCs w:val="32"/>
-          <w:lang w:val="en-US"/>
-        </w:rPr>
-        <w:t xml:space="preserve">I would like to </w:t>
-      </w:r>
-      <w:r>
-        <w:rPr>
-          <w:b/>
-          <w:sz w:val="32"/>
-          <w:szCs w:val="32"/>
-          <w:lang w:val="en-US"/>
-        </w:rPr>
-        <w:t>stress</w:t>
-      </w:r>
-      <w:r>
-        <w:rPr>
-          <w:sz w:val="32"/>
-          <w:szCs w:val="32"/>
-          <w:lang w:val="en-US"/>
-        </w:rPr>
-        <w:t xml:space="preserve"> one point ……………………………………</w:t>
-      </w:r>
-    </w:p>
-    <w:p>
-      <w:pPr>
-        <w:rPr>
-          <w:sz w:val="32"/>
-          <w:szCs w:val="32"/>
-          <w:lang w:val="en-US"/>
-        </w:rPr>
-      </w:pPr>
-      <w:r>
-        <w:rPr>
-          <w:sz w:val="32"/>
-          <w:szCs w:val="32"/>
-          <w:lang w:val="en-US"/>
-        </w:rPr>
-        <w:t>I</w:t>
-      </w:r>
-      <w:r>
-        <w:rPr>
-          <w:sz w:val="32"/>
-          <w:szCs w:val="32"/>
-          <w:lang w:val="en-US"/>
-        </w:rPr>
-        <w:t xml:space="preserve"> can agree to your proposal </w:t>
-      </w:r>
-      <w:r>
-        <w:rPr>
-          <w:b/>
-          <w:sz w:val="32"/>
-          <w:szCs w:val="32"/>
-          <w:lang w:val="en-US"/>
-        </w:rPr>
-        <w:t>provided that</w:t>
-      </w:r>
-      <w:r>
-        <w:rPr>
-          <w:sz w:val="32"/>
-          <w:szCs w:val="32"/>
-          <w:lang w:val="en-US"/>
-        </w:rPr>
-        <w:t xml:space="preserve"> ………………………….</w:t>
-      </w:r>
-    </w:p>
-    <w:p>
-      <w:pPr>
-        <w:rPr>
-          <w:sz w:val="32"/>
-          <w:szCs w:val="32"/>
-          <w:lang w:val="en-US"/>
-        </w:rPr>
-      </w:pPr>
-      <w:r>
-        <w:rPr>
-          <w:b/>
-          <w:sz w:val="32"/>
-          <w:szCs w:val="32"/>
-          <w:lang w:val="en-US"/>
-        </w:rPr>
         <w:t>Apropos</w:t>
       </w:r>
       <w:r>
@@ -542,8 +696,6 @@
         </w:rPr>
         <w:t xml:space="preserve"> revalidation</w:t>
       </w:r>
-      <w:bookmarkStart w:id="0" w:name="_GoBack"/>
-      <w:bookmarkEnd w:id="0"/>
       <w:r>
         <w:rPr>
           <w:sz w:val="32"/>

--- a/english_via_skype/solutions/doc/lesson_135_meetings practice W_edit.docx
+++ b/english_via_skype/solutions/doc/lesson_135_meetings practice W_edit.docx
@@ -75,7 +75,17 @@
           <w:szCs w:val="32"/>
           <w:lang w:val="en-US"/>
         </w:rPr>
-        <w:t xml:space="preserve">I would like to </w:t>
+        <w:t xml:space="preserve">I </w:t>
+      </w:r>
+      <w:bookmarkStart w:id="0" w:name="_GoBack"/>
+      <w:bookmarkEnd w:id="0"/>
+      <w:r>
+        <w:rPr>
+          <w:sz w:val="32"/>
+          <w:szCs w:val="32"/>
+          <w:lang w:val="en-US"/>
+        </w:rPr>
+        <w:t xml:space="preserve">would like to </w:t>
       </w:r>
       <w:r>
         <w:rPr>
@@ -284,7 +294,23 @@
           <w:szCs w:val="32"/>
           <w:lang w:val="en-US"/>
         </w:rPr>
-        <w:t>………………………………………….</w:t>
+        <w:t>…</w:t>
+      </w:r>
+      <w:r>
+        <w:rPr>
+          <w:sz w:val="32"/>
+          <w:szCs w:val="32"/>
+          <w:lang w:val="en-US"/>
+        </w:rPr>
+        <w:t>it can be invisible at first sight</w:t>
+      </w:r>
+      <w:r>
+        <w:rPr>
+          <w:sz w:val="32"/>
+          <w:szCs w:val="32"/>
+          <w:lang w:val="en-US"/>
+        </w:rPr>
+        <w:t>……………………………………….</w:t>
       </w:r>
     </w:p>
     <w:p>
@@ -334,7 +360,23 @@
           <w:szCs w:val="32"/>
           <w:lang w:val="en-US"/>
         </w:rPr>
-        <w:t xml:space="preserve"> think our approach once again</w:t>
+        <w:t xml:space="preserve"> think </w:t>
+      </w:r>
+      <w:r>
+        <w:rPr>
+          <w:sz w:val="32"/>
+          <w:szCs w:val="32"/>
+          <w:lang w:val="en-US"/>
+        </w:rPr>
+        <w:t xml:space="preserve">over </w:t>
+      </w:r>
+      <w:r>
+        <w:rPr>
+          <w:sz w:val="32"/>
+          <w:szCs w:val="32"/>
+          <w:lang w:val="en-US"/>
+        </w:rPr>
+        <w:t>our approach once again</w:t>
       </w:r>
     </w:p>
     <w:p>
@@ -500,7 +542,23 @@
           <w:szCs w:val="32"/>
           <w:lang w:val="en-US"/>
         </w:rPr>
-        <w:t>discuss this with the architect</w:t>
+        <w:t xml:space="preserve">discuss this with the </w:t>
+      </w:r>
+      <w:r>
+        <w:rPr>
+          <w:sz w:val="32"/>
+          <w:szCs w:val="32"/>
+          <w:lang w:val="en-US"/>
+        </w:rPr>
+        <w:t xml:space="preserve">our </w:t>
+      </w:r>
+      <w:r>
+        <w:rPr>
+          <w:sz w:val="32"/>
+          <w:szCs w:val="32"/>
+          <w:lang w:val="en-US"/>
+        </w:rPr>
+        <w:t>architect</w:t>
       </w:r>
       <w:r>
         <w:rPr>
@@ -558,6 +616,14 @@
           <w:szCs w:val="32"/>
           <w:lang w:val="en-US"/>
         </w:rPr>
+        <w:t xml:space="preserve">all </w:t>
+      </w:r>
+      <w:r>
+        <w:rPr>
+          <w:sz w:val="32"/>
+          <w:szCs w:val="32"/>
+          <w:lang w:val="en-US"/>
+        </w:rPr>
         <w:t>known bugs</w:t>
       </w:r>
       <w:r>
@@ -600,7 +666,23 @@
           <w:szCs w:val="32"/>
           <w:lang w:val="en-US"/>
         </w:rPr>
-        <w:t xml:space="preserve"> one point ……………………………………</w:t>
+        <w:t xml:space="preserve"> one point </w:t>
+      </w:r>
+      <w:r>
+        <w:rPr>
+          <w:sz w:val="32"/>
+          <w:szCs w:val="32"/>
+          <w:lang w:val="en-US"/>
+        </w:rPr>
+        <w:t>which is effect of bug on security issue</w:t>
+      </w:r>
+      <w:r>
+        <w:rPr>
+          <w:sz w:val="32"/>
+          <w:szCs w:val="32"/>
+          <w:lang w:val="en-US"/>
+        </w:rPr>
+        <w:t>……………………………………</w:t>
       </w:r>
     </w:p>
     <w:p>
@@ -617,6 +699,7 @@
           <w:szCs w:val="32"/>
           <w:lang w:val="en-US"/>
         </w:rPr>
+        <w:lastRenderedPageBreak/>
         <w:t>I</w:t>
       </w:r>
       <w:r>
@@ -650,18 +733,16 @@
           <w:szCs w:val="32"/>
           <w:lang w:val="en-US"/>
         </w:rPr>
-        <w:t xml:space="preserve">do this </w:t>
-      </w:r>
-      <w:bookmarkStart w:id="0" w:name="_GoBack"/>
-      <w:r>
-        <w:rPr>
-          <w:sz w:val="32"/>
-          <w:szCs w:val="32"/>
-          <w:lang w:val="en-US"/>
-        </w:rPr>
-        <w:t>immediately</w:t>
-      </w:r>
-      <w:bookmarkEnd w:id="0"/>
+        <w:t xml:space="preserve">we </w:t>
+      </w:r>
+      <w:r>
+        <w:rPr>
+          <w:sz w:val="32"/>
+          <w:szCs w:val="32"/>
+          <w:lang w:val="en-US"/>
+        </w:rPr>
+        <w:t>do this immediately</w:t>
+      </w:r>
       <w:r>
         <w:rPr>
           <w:sz w:val="32"/>
@@ -702,26 +783,16 @@
           <w:szCs w:val="32"/>
           <w:lang w:val="en-US"/>
         </w:rPr>
+        <w:t xml:space="preserve"> I think this is highly requested</w:t>
+      </w:r>
+      <w:r>
+        <w:rPr>
+          <w:sz w:val="32"/>
+          <w:szCs w:val="32"/>
+          <w:lang w:val="en-US"/>
+        </w:rPr>
         <w:t>………………………………………</w:t>
       </w:r>
-    </w:p>
-    <w:p>
-      <w:pPr>
-        <w:rPr>
-          <w:sz w:val="32"/>
-          <w:szCs w:val="32"/>
-          <w:lang w:val="en-US"/>
-        </w:rPr>
-      </w:pPr>
-    </w:p>
-    <w:p>
-      <w:pPr>
-        <w:rPr>
-          <w:sz w:val="32"/>
-          <w:szCs w:val="32"/>
-          <w:lang w:val="en-US"/>
-        </w:rPr>
-      </w:pPr>
     </w:p>
     <w:sectPr>
       <w:pgSz w:w="11906" w:h="16838"/>
